--- a/BaoCaoTTN.docx
+++ b/BaoCaoTTN.docx
@@ -829,112 +829,65 @@
           <w:r>
             <w:fldChar w:fldCharType="separate"/>
           </w:r>
-          <w:bookmarkStart w:id="0" w:name="_GoBack"/>
-          <w:bookmarkEnd w:id="0"/>
-          <w:r>
-            <w:rPr>
-              <w:rStyle w:val="Hyperlink"/>
-              <w:noProof/>
-            </w:rPr>
-            <w:fldChar w:fldCharType="begin"/>
-          </w:r>
-          <w:r>
-            <w:rPr>
-              <w:rStyle w:val="Hyperlink"/>
-              <w:noProof/>
-            </w:rPr>
-            <w:instrText xml:space="preserve"> </w:instrText>
-          </w:r>
-          <w:r>
-            <w:rPr>
-              <w:noProof/>
-            </w:rPr>
-            <w:instrText>HYPERLINK \l "_Toc43847097"</w:instrText>
-          </w:r>
-          <w:r>
-            <w:rPr>
-              <w:rStyle w:val="Hyperlink"/>
-              <w:noProof/>
-            </w:rPr>
-            <w:instrText xml:space="preserve"> </w:instrText>
-          </w:r>
-          <w:r>
-            <w:rPr>
-              <w:rStyle w:val="Hyperlink"/>
-              <w:noProof/>
-            </w:rPr>
-          </w:r>
-          <w:r>
-            <w:rPr>
-              <w:rStyle w:val="Hyperlink"/>
-              <w:noProof/>
-            </w:rPr>
-            <w:fldChar w:fldCharType="separate"/>
-          </w:r>
-          <w:r>
-            <w:rPr>
-              <w:rStyle w:val="Hyperlink"/>
-              <w:rFonts w:ascii="Times New Roman" w:hAnsi="Times New Roman"/>
-              <w:b/>
-              <w:noProof/>
-            </w:rPr>
-            <w:t>I. Mở đầu</w:t>
-          </w:r>
-          <w:r>
-            <w:rPr>
-              <w:noProof/>
-              <w:webHidden/>
-            </w:rPr>
-            <w:tab/>
-          </w:r>
-          <w:r>
-            <w:rPr>
-              <w:noProof/>
-              <w:webHidden/>
-            </w:rPr>
-            <w:fldChar w:fldCharType="begin"/>
-          </w:r>
-          <w:r>
-            <w:rPr>
-              <w:noProof/>
-              <w:webHidden/>
-            </w:rPr>
-            <w:instrText xml:space="preserve"> PAGEREF _Toc43847097 \h </w:instrText>
-          </w:r>
-          <w:r>
-            <w:rPr>
-              <w:noProof/>
-              <w:webHidden/>
-            </w:rPr>
-          </w:r>
-          <w:r>
-            <w:rPr>
-              <w:noProof/>
-              <w:webHidden/>
-            </w:rPr>
-            <w:fldChar w:fldCharType="separate"/>
-          </w:r>
-          <w:r>
-            <w:rPr>
-              <w:noProof/>
-              <w:webHidden/>
-            </w:rPr>
-            <w:t>3</w:t>
-          </w:r>
-          <w:r>
-            <w:rPr>
-              <w:noProof/>
-              <w:webHidden/>
-            </w:rPr>
-            <w:fldChar w:fldCharType="end"/>
-          </w:r>
-          <w:r>
-            <w:rPr>
-              <w:rStyle w:val="Hyperlink"/>
-              <w:noProof/>
-            </w:rPr>
-            <w:fldChar w:fldCharType="end"/>
-          </w:r>
+          <w:hyperlink w:anchor="_Toc43847097" w:history="1">
+            <w:r>
+              <w:rPr>
+                <w:rStyle w:val="Hyperlink"/>
+                <w:rFonts w:ascii="Times New Roman" w:hAnsi="Times New Roman"/>
+                <w:b/>
+                <w:noProof/>
+              </w:rPr>
+              <w:t>I. Mở đầu</w:t>
+            </w:r>
+            <w:r>
+              <w:rPr>
+                <w:noProof/>
+                <w:webHidden/>
+              </w:rPr>
+              <w:tab/>
+            </w:r>
+            <w:r>
+              <w:rPr>
+                <w:noProof/>
+                <w:webHidden/>
+              </w:rPr>
+              <w:fldChar w:fldCharType="begin"/>
+            </w:r>
+            <w:r>
+              <w:rPr>
+                <w:noProof/>
+                <w:webHidden/>
+              </w:rPr>
+              <w:instrText xml:space="preserve"> PAGEREF _Toc43847097 \h </w:instrText>
+            </w:r>
+            <w:r>
+              <w:rPr>
+                <w:noProof/>
+                <w:webHidden/>
+              </w:rPr>
+            </w:r>
+            <w:r>
+              <w:rPr>
+                <w:noProof/>
+                <w:webHidden/>
+              </w:rPr>
+              <w:fldChar w:fldCharType="separate"/>
+            </w:r>
+            <w:r>
+              <w:rPr>
+                <w:noProof/>
+                <w:webHidden/>
+              </w:rPr>
+              <w:t>3</w:t>
+            </w:r>
+            <w:r>
+              <w:rPr>
+                <w:noProof/>
+                <w:webHidden/>
+              </w:rPr>
+              <w:fldChar w:fldCharType="end"/>
+            </w:r>
+          </w:hyperlink>
         </w:p>
         <w:p>
           <w:pPr>
@@ -2107,7 +2060,7 @@
           <w:szCs w:val="36"/>
         </w:rPr>
       </w:pPr>
-      <w:bookmarkStart w:id="1" w:name="_Toc43847097"/>
+      <w:bookmarkStart w:id="0" w:name="_Toc43847097"/>
       <w:r>
         <w:rPr>
           <w:rFonts w:ascii="Times New Roman" w:hAnsi="Times New Roman"/>
@@ -2127,7 +2080,7 @@
         </w:rPr>
         <w:t>Mở đầu</w:t>
       </w:r>
-      <w:bookmarkEnd w:id="1"/>
+      <w:bookmarkEnd w:id="0"/>
     </w:p>
     <w:p>
       <w:pPr>
@@ -2146,7 +2099,7 @@
         </w:rPr>
         <w:t xml:space="preserve">   </w:t>
       </w:r>
-      <w:bookmarkStart w:id="2" w:name="_Toc43847098"/>
+      <w:bookmarkStart w:id="1" w:name="_Toc43847098"/>
       <w:r>
         <w:rPr>
           <w:rFonts w:ascii="Times New Roman" w:hAnsi="Times New Roman"/>
@@ -2167,7 +2120,7 @@
         </w:rPr>
         <w:t>Mô tả tên bài toán</w:t>
       </w:r>
-      <w:bookmarkEnd w:id="2"/>
+      <w:bookmarkEnd w:id="1"/>
       <w:r>
         <w:rPr>
           <w:rFonts w:ascii="Times New Roman" w:hAnsi="Times New Roman"/>
@@ -2243,7 +2196,7 @@
         </w:rPr>
         <w:t xml:space="preserve">   </w:t>
       </w:r>
-      <w:bookmarkStart w:id="3" w:name="_Toc43847099"/>
+      <w:bookmarkStart w:id="2" w:name="_Toc43847099"/>
       <w:r>
         <w:rPr>
           <w:rFonts w:ascii="Times New Roman" w:hAnsi="Times New Roman"/>
@@ -2264,78 +2217,161 @@
         </w:rPr>
         <w:t>Lý do lựa chọn bài toán</w:t>
       </w:r>
+      <w:bookmarkEnd w:id="2"/>
+      <w:r>
+        <w:rPr>
+          <w:rFonts w:ascii="Times New Roman" w:hAnsi="Times New Roman"/>
+          <w:sz w:val="36"/>
+          <w:szCs w:val="36"/>
+        </w:rPr>
+        <w:t xml:space="preserve"> </w:t>
+      </w:r>
+    </w:p>
+    <w:p>
+      <w:pPr>
+        <w:ind w:left="567"/>
+        <w:rPr>
+          <w:rFonts w:ascii="Times New Roman" w:hAnsi="Times New Roman"/>
+          <w:color w:val="222222"/>
+          <w:sz w:val="36"/>
+          <w:szCs w:val="36"/>
+          <w:shd w:val="clear" w:color="auto" w:fill="FFFFFF"/>
+        </w:rPr>
+      </w:pPr>
+      <w:r>
+        <w:rPr>
+          <w:rFonts w:ascii="Times New Roman" w:hAnsi="Times New Roman"/>
+          <w:color w:val="222222"/>
+          <w:sz w:val="36"/>
+          <w:szCs w:val="36"/>
+          <w:shd w:val="clear" w:color="auto" w:fill="FFFFFF"/>
+        </w:rPr>
+        <w:t>Thương mại điện tử hiện nay đã đi được những bước rất dài nhưng thật sự hình thức rao bán này vẫn duy trì được lưu lượng truy cập đáng kể.</w:t>
+      </w:r>
+    </w:p>
+    <w:p>
+      <w:pPr>
+        <w:ind w:left="567"/>
+        <w:rPr>
+          <w:rFonts w:ascii="Times New Roman" w:hAnsi="Times New Roman"/>
+          <w:color w:val="222222"/>
+          <w:sz w:val="36"/>
+          <w:szCs w:val="36"/>
+          <w:shd w:val="clear" w:color="auto" w:fill="FFFFFF"/>
+        </w:rPr>
+      </w:pPr>
+      <w:r>
+        <w:rPr>
+          <w:rFonts w:ascii="Times New Roman" w:hAnsi="Times New Roman"/>
+          <w:color w:val="222222"/>
+          <w:sz w:val="36"/>
+          <w:szCs w:val="36"/>
+          <w:shd w:val="clear" w:color="auto" w:fill="FFFFFF"/>
+        </w:rPr>
+        <w:t xml:space="preserve">Giúp khách hàng dễ dàng tiếp cận với sản phẩm mà họ cần tìm </w:t>
+      </w:r>
+      <w:r>
+        <w:rPr>
+          <w:rFonts w:ascii="Times New Roman" w:hAnsi="Times New Roman"/>
+          <w:color w:val="222222"/>
+          <w:sz w:val="36"/>
+          <w:szCs w:val="36"/>
+          <w:shd w:val="clear" w:color="auto" w:fill="FFFFFF"/>
+        </w:rPr>
+        <w:t>hơn.</w:t>
+      </w:r>
+    </w:p>
+    <w:p>
+      <w:pPr>
+        <w:rPr>
+          <w:rFonts w:ascii="Times New Roman" w:hAnsi="Times New Roman"/>
+          <w:sz w:val="36"/>
+          <w:szCs w:val="36"/>
+        </w:rPr>
+      </w:pPr>
+    </w:p>
+    <w:p>
+      <w:pPr>
+        <w:pStyle w:val="Heading2"/>
+        <w:rPr>
+          <w:rFonts w:ascii="Times New Roman" w:hAnsi="Times New Roman"/>
+          <w:sz w:val="36"/>
+          <w:szCs w:val="36"/>
+        </w:rPr>
+      </w:pPr>
+      <w:r>
+        <w:rPr>
+          <w:rFonts w:ascii="Times New Roman" w:hAnsi="Times New Roman"/>
+          <w:i/>
+          <w:sz w:val="36"/>
+          <w:szCs w:val="36"/>
+        </w:rPr>
+        <w:t xml:space="preserve">   </w:t>
+      </w:r>
+      <w:bookmarkStart w:id="3" w:name="_Toc43847100"/>
+      <w:r>
+        <w:rPr>
+          <w:rFonts w:ascii="Times New Roman" w:hAnsi="Times New Roman"/>
+          <w:i/>
+          <w:sz w:val="36"/>
+          <w:szCs w:val="36"/>
+        </w:rPr>
+        <w:t xml:space="preserve">3. </w:t>
+      </w:r>
+      <w:r>
+        <w:rPr>
+          <w:rFonts w:ascii="Times New Roman" w:hAnsi="Times New Roman"/>
+          <w:i/>
+          <w:sz w:val="36"/>
+          <w:szCs w:val="36"/>
+          <w:u w:val="single"/>
+        </w:rPr>
+        <w:t>Phạm vi của bài toán</w:t>
+      </w:r>
       <w:bookmarkEnd w:id="3"/>
       <w:r>
         <w:rPr>
           <w:rFonts w:ascii="Times New Roman" w:hAnsi="Times New Roman"/>
           <w:sz w:val="36"/>
           <w:szCs w:val="36"/>
+          <w:u w:val="single"/>
         </w:rPr>
         <w:t xml:space="preserve"> </w:t>
       </w:r>
     </w:p>
     <w:p>
       <w:pPr>
-        <w:ind w:left="567"/>
-        <w:rPr>
-          <w:rFonts w:ascii="Times New Roman" w:hAnsi="Times New Roman"/>
-          <w:color w:val="222222"/>
-          <w:sz w:val="36"/>
-          <w:szCs w:val="36"/>
-          <w:shd w:val="clear" w:color="auto" w:fill="FFFFFF"/>
-        </w:rPr>
-      </w:pPr>
-      <w:r>
-        <w:rPr>
-          <w:rFonts w:ascii="Times New Roman" w:hAnsi="Times New Roman"/>
-          <w:color w:val="222222"/>
-          <w:sz w:val="36"/>
-          <w:szCs w:val="36"/>
-          <w:shd w:val="clear" w:color="auto" w:fill="FFFFFF"/>
-        </w:rPr>
-        <w:t>Thương mại điện tử hiện nay đã đi được những bước rất dài nhưng thật sự hình thức rao bán này vẫn duy trì được lưu lượng truy cập đáng kể.</w:t>
-      </w:r>
-    </w:p>
-    <w:p>
-      <w:pPr>
-        <w:ind w:left="567"/>
-        <w:rPr>
-          <w:rFonts w:ascii="Times New Roman" w:hAnsi="Times New Roman"/>
-          <w:color w:val="222222"/>
-          <w:sz w:val="36"/>
-          <w:szCs w:val="36"/>
-          <w:shd w:val="clear" w:color="auto" w:fill="FFFFFF"/>
-        </w:rPr>
-      </w:pPr>
-      <w:r>
-        <w:rPr>
-          <w:rFonts w:ascii="Times New Roman" w:hAnsi="Times New Roman"/>
-          <w:color w:val="222222"/>
-          <w:sz w:val="36"/>
-          <w:szCs w:val="36"/>
-          <w:shd w:val="clear" w:color="auto" w:fill="FFFFFF"/>
-        </w:rPr>
-        <w:t xml:space="preserve">Giúp khách hàng dễ dàng tiếp cận với sản phẩm mà họ cần tìm </w:t>
-      </w:r>
-      <w:r>
-        <w:rPr>
-          <w:rFonts w:ascii="Times New Roman" w:hAnsi="Times New Roman"/>
-          <w:color w:val="222222"/>
-          <w:sz w:val="36"/>
-          <w:szCs w:val="36"/>
-          <w:shd w:val="clear" w:color="auto" w:fill="FFFFFF"/>
-        </w:rPr>
-        <w:t>hơn.</w:t>
-      </w:r>
-    </w:p>
-    <w:p>
-      <w:pPr>
-        <w:rPr>
-          <w:rFonts w:ascii="Times New Roman" w:hAnsi="Times New Roman"/>
-          <w:sz w:val="36"/>
-          <w:szCs w:val="36"/>
-        </w:rPr>
-      </w:pPr>
+        <w:ind w:left="709"/>
+        <w:rPr>
+          <w:rFonts w:ascii="Times New Roman" w:hAnsi="Times New Roman"/>
+          <w:sz w:val="36"/>
+          <w:szCs w:val="36"/>
+        </w:rPr>
+      </w:pPr>
+      <w:r>
+        <w:rPr>
+          <w:rFonts w:ascii="Times New Roman" w:hAnsi="Times New Roman"/>
+          <w:sz w:val="36"/>
+          <w:szCs w:val="36"/>
+        </w:rPr>
+        <w:t xml:space="preserve">    </w:t>
+      </w:r>
+      <w:r>
+        <w:rPr>
+          <w:rFonts w:ascii="Times New Roman" w:hAnsi="Times New Roman"/>
+          <w:sz w:val="36"/>
+          <w:szCs w:val="36"/>
+        </w:rPr>
+        <w:t xml:space="preserve">- </w:t>
+      </w:r>
+      <w:r>
+        <w:rPr>
+          <w:rFonts w:ascii="Times New Roman" w:hAnsi="Times New Roman"/>
+          <w:sz w:val="36"/>
+          <w:szCs w:val="36"/>
+        </w:rPr>
+        <w:t>Trên các thiết bị có thể đăng nhập vào mạng internet.</w:t>
+      </w:r>
     </w:p>
     <w:p>
       <w:pPr>
@@ -2349,123 +2385,40 @@
       <w:r>
         <w:rPr>
           <w:rFonts w:ascii="Times New Roman" w:hAnsi="Times New Roman"/>
+          <w:sz w:val="36"/>
+          <w:szCs w:val="36"/>
+        </w:rPr>
+        <w:t xml:space="preserve">  </w:t>
+      </w:r>
+      <w:bookmarkStart w:id="4" w:name="_Toc43847101"/>
+      <w:r>
+        <w:rPr>
+          <w:rFonts w:ascii="Times New Roman" w:hAnsi="Times New Roman"/>
           <w:i/>
           <w:sz w:val="36"/>
           <w:szCs w:val="36"/>
         </w:rPr>
-        <w:t xml:space="preserve">   </w:t>
-      </w:r>
-      <w:bookmarkStart w:id="4" w:name="_Toc43847100"/>
+        <w:t>4.</w:t>
+      </w:r>
+      <w:r>
+        <w:rPr>
+          <w:rFonts w:ascii="Times New Roman" w:hAnsi="Times New Roman"/>
+          <w:sz w:val="36"/>
+          <w:szCs w:val="36"/>
+        </w:rPr>
+        <w:t xml:space="preserve"> </w:t>
+      </w:r>
       <w:r>
         <w:rPr>
           <w:rFonts w:ascii="Times New Roman" w:hAnsi="Times New Roman"/>
           <w:i/>
           <w:sz w:val="36"/>
           <w:szCs w:val="36"/>
-        </w:rPr>
-        <w:t xml:space="preserve">3. </w:t>
-      </w:r>
-      <w:r>
-        <w:rPr>
-          <w:rFonts w:ascii="Times New Roman" w:hAnsi="Times New Roman"/>
-          <w:i/>
-          <w:sz w:val="36"/>
-          <w:szCs w:val="36"/>
           <w:u w:val="single"/>
         </w:rPr>
-        <w:t>Phạm vi của bài toán</w:t>
+        <w:t>Lựa chọn công nghệ</w:t>
       </w:r>
       <w:bookmarkEnd w:id="4"/>
-      <w:r>
-        <w:rPr>
-          <w:rFonts w:ascii="Times New Roman" w:hAnsi="Times New Roman"/>
-          <w:sz w:val="36"/>
-          <w:szCs w:val="36"/>
-          <w:u w:val="single"/>
-        </w:rPr>
-        <w:t xml:space="preserve"> </w:t>
-      </w:r>
-    </w:p>
-    <w:p>
-      <w:pPr>
-        <w:ind w:left="709"/>
-        <w:rPr>
-          <w:rFonts w:ascii="Times New Roman" w:hAnsi="Times New Roman"/>
-          <w:sz w:val="36"/>
-          <w:szCs w:val="36"/>
-        </w:rPr>
-      </w:pPr>
-      <w:r>
-        <w:rPr>
-          <w:rFonts w:ascii="Times New Roman" w:hAnsi="Times New Roman"/>
-          <w:sz w:val="36"/>
-          <w:szCs w:val="36"/>
-        </w:rPr>
-        <w:t xml:space="preserve">    </w:t>
-      </w:r>
-      <w:r>
-        <w:rPr>
-          <w:rFonts w:ascii="Times New Roman" w:hAnsi="Times New Roman"/>
-          <w:sz w:val="36"/>
-          <w:szCs w:val="36"/>
-        </w:rPr>
-        <w:t xml:space="preserve">- </w:t>
-      </w:r>
-      <w:r>
-        <w:rPr>
-          <w:rFonts w:ascii="Times New Roman" w:hAnsi="Times New Roman"/>
-          <w:sz w:val="36"/>
-          <w:szCs w:val="36"/>
-        </w:rPr>
-        <w:t>Trên các thiết bị có thể đăng nhập vào mạng internet.</w:t>
-      </w:r>
-    </w:p>
-    <w:p>
-      <w:pPr>
-        <w:pStyle w:val="Heading2"/>
-        <w:rPr>
-          <w:rFonts w:ascii="Times New Roman" w:hAnsi="Times New Roman"/>
-          <w:sz w:val="36"/>
-          <w:szCs w:val="36"/>
-        </w:rPr>
-      </w:pPr>
-      <w:r>
-        <w:rPr>
-          <w:rFonts w:ascii="Times New Roman" w:hAnsi="Times New Roman"/>
-          <w:sz w:val="36"/>
-          <w:szCs w:val="36"/>
-        </w:rPr>
-        <w:t xml:space="preserve">  </w:t>
-      </w:r>
-      <w:bookmarkStart w:id="5" w:name="_Toc43847101"/>
-      <w:r>
-        <w:rPr>
-          <w:rFonts w:ascii="Times New Roman" w:hAnsi="Times New Roman"/>
-          <w:i/>
-          <w:sz w:val="36"/>
-          <w:szCs w:val="36"/>
-        </w:rPr>
-        <w:t>4.</w:t>
-      </w:r>
-      <w:r>
-        <w:rPr>
-          <w:rFonts w:ascii="Times New Roman" w:hAnsi="Times New Roman"/>
-          <w:sz w:val="36"/>
-          <w:szCs w:val="36"/>
-        </w:rPr>
-        <w:t xml:space="preserve"> </w:t>
-      </w:r>
-      <w:r>
-        <w:rPr>
-          <w:rFonts w:ascii="Times New Roman" w:hAnsi="Times New Roman"/>
-          <w:i/>
-          <w:sz w:val="36"/>
-          <w:szCs w:val="36"/>
-          <w:u w:val="single"/>
-        </w:rPr>
-        <w:t>Lựa chọn công nghệ</w:t>
-      </w:r>
-      <w:bookmarkEnd w:id="5"/>
     </w:p>
     <w:p>
       <w:pPr>
@@ -2577,7 +2530,7 @@
           <w:szCs w:val="36"/>
         </w:rPr>
       </w:pPr>
-      <w:bookmarkStart w:id="6" w:name="_Toc43847102"/>
+      <w:bookmarkStart w:id="5" w:name="_Toc43847102"/>
       <w:r>
         <w:rPr>
           <w:rFonts w:ascii="Times New Roman" w:hAnsi="Times New Roman"/>
@@ -2597,7 +2550,7 @@
         </w:rPr>
         <w:t>Phân công nhiệm vụ</w:t>
       </w:r>
-      <w:bookmarkEnd w:id="6"/>
+      <w:bookmarkEnd w:id="5"/>
     </w:p>
     <w:p>
       <w:pPr>
@@ -2710,7 +2663,7 @@
           <w:szCs w:val="36"/>
         </w:rPr>
       </w:pPr>
-      <w:bookmarkStart w:id="7" w:name="_Toc43847103"/>
+      <w:bookmarkStart w:id="6" w:name="_Toc43847103"/>
       <w:r>
         <w:rPr>
           <w:rFonts w:ascii="Times New Roman" w:hAnsi="Times New Roman"/>
@@ -2720,7 +2673,7 @@
         </w:rPr>
         <w:t>Chương 1. Giới thiệu về nhiệm vụ của Nhóm</w:t>
       </w:r>
-      <w:bookmarkEnd w:id="7"/>
+      <w:bookmarkEnd w:id="6"/>
     </w:p>
     <w:p>
       <w:pPr>
@@ -2736,7 +2689,7 @@
           <w:szCs w:val="36"/>
         </w:rPr>
       </w:pPr>
-      <w:bookmarkStart w:id="8" w:name="_Toc43847104"/>
+      <w:bookmarkStart w:id="7" w:name="_Toc43847104"/>
       <w:r>
         <w:rPr>
           <w:rFonts w:ascii="Times New Roman" w:hAnsi="Times New Roman"/>
@@ -2746,7 +2699,7 @@
         </w:rPr>
         <w:t>Tên đề tài</w:t>
       </w:r>
-      <w:bookmarkEnd w:id="8"/>
+      <w:bookmarkEnd w:id="7"/>
       <w:r>
         <w:rPr>
           <w:rFonts w:ascii="Times New Roman" w:hAnsi="Times New Roman"/>
@@ -2792,7 +2745,7 @@
           <w:szCs w:val="36"/>
         </w:rPr>
       </w:pPr>
-      <w:bookmarkStart w:id="9" w:name="_Toc43847105"/>
+      <w:bookmarkStart w:id="8" w:name="_Toc43847105"/>
       <w:r>
         <w:rPr>
           <w:rFonts w:ascii="Times New Roman" w:hAnsi="Times New Roman"/>
@@ -2812,103 +2765,103 @@
         </w:rPr>
         <w:t>Đối tượng khảo sát</w:t>
       </w:r>
+      <w:bookmarkEnd w:id="8"/>
+    </w:p>
+    <w:p>
+      <w:pPr>
+        <w:ind w:left="709"/>
+        <w:rPr>
+          <w:rFonts w:ascii="Times New Roman" w:hAnsi="Times New Roman"/>
+          <w:color w:val="222222"/>
+          <w:sz w:val="36"/>
+          <w:szCs w:val="36"/>
+          <w:shd w:val="clear" w:color="auto" w:fill="FFFFFF"/>
+        </w:rPr>
+      </w:pPr>
+      <w:r>
+        <w:rPr>
+          <w:rFonts w:ascii="Times New Roman" w:hAnsi="Times New Roman"/>
+          <w:sz w:val="36"/>
+          <w:szCs w:val="36"/>
+        </w:rPr>
+        <w:t xml:space="preserve">    - </w:t>
+      </w:r>
+      <w:r>
+        <w:rPr>
+          <w:rFonts w:ascii="Times New Roman" w:hAnsi="Times New Roman"/>
+          <w:sz w:val="36"/>
+          <w:szCs w:val="36"/>
+        </w:rPr>
+        <w:t xml:space="preserve"> </w:t>
+      </w:r>
+      <w:r>
+        <w:rPr>
+          <w:rFonts w:ascii="Times New Roman" w:hAnsi="Times New Roman"/>
+          <w:color w:val="222222"/>
+          <w:sz w:val="36"/>
+          <w:szCs w:val="36"/>
+          <w:shd w:val="clear" w:color="auto" w:fill="FFFFFF"/>
+        </w:rPr>
+        <w:t>N</w:t>
+      </w:r>
+      <w:r>
+        <w:rPr>
+          <w:rFonts w:ascii="Times New Roman" w:hAnsi="Times New Roman"/>
+          <w:color w:val="222222"/>
+          <w:sz w:val="36"/>
+          <w:szCs w:val="36"/>
+          <w:shd w:val="clear" w:color="auto" w:fill="FFFFFF"/>
+        </w:rPr>
+        <w:t>gười mua hoặc người bán cần rao bán hoặc tìm mua tất cả những thứ mình cần.</w:t>
+      </w:r>
+    </w:p>
+    <w:p>
+      <w:pPr>
+        <w:ind w:left="709"/>
+        <w:rPr>
+          <w:rFonts w:ascii="Times New Roman" w:hAnsi="Times New Roman"/>
+          <w:sz w:val="36"/>
+          <w:szCs w:val="36"/>
+        </w:rPr>
+      </w:pPr>
+      <w:r>
+        <w:rPr>
+          <w:rFonts w:ascii="Times New Roman" w:hAnsi="Times New Roman"/>
+          <w:sz w:val="36"/>
+          <w:szCs w:val="36"/>
+        </w:rPr>
+        <w:t xml:space="preserve">    - Một số website ra vặt online: Chợ tốt, Vật giá,…</w:t>
+      </w:r>
+    </w:p>
+    <w:p>
+      <w:pPr>
+        <w:pStyle w:val="Heading2"/>
+        <w:rPr>
+          <w:rFonts w:ascii="Times New Roman" w:hAnsi="Times New Roman"/>
+          <w:sz w:val="36"/>
+          <w:szCs w:val="36"/>
+        </w:rPr>
+      </w:pPr>
+      <w:bookmarkStart w:id="9" w:name="_Toc43847106"/>
+      <w:r>
+        <w:rPr>
+          <w:rFonts w:ascii="Times New Roman" w:hAnsi="Times New Roman"/>
+          <w:i/>
+          <w:sz w:val="36"/>
+          <w:szCs w:val="36"/>
+        </w:rPr>
+        <w:t xml:space="preserve">3. </w:t>
+      </w:r>
+      <w:r>
+        <w:rPr>
+          <w:rFonts w:ascii="Times New Roman" w:hAnsi="Times New Roman"/>
+          <w:i/>
+          <w:sz w:val="36"/>
+          <w:szCs w:val="36"/>
+        </w:rPr>
+        <w:t>Các nghiệp vụ chính</w:t>
+      </w:r>
       <w:bookmarkEnd w:id="9"/>
-    </w:p>
-    <w:p>
-      <w:pPr>
-        <w:ind w:left="709"/>
-        <w:rPr>
-          <w:rFonts w:ascii="Times New Roman" w:hAnsi="Times New Roman"/>
-          <w:color w:val="222222"/>
-          <w:sz w:val="36"/>
-          <w:szCs w:val="36"/>
-          <w:shd w:val="clear" w:color="auto" w:fill="FFFFFF"/>
-        </w:rPr>
-      </w:pPr>
-      <w:r>
-        <w:rPr>
-          <w:rFonts w:ascii="Times New Roman" w:hAnsi="Times New Roman"/>
-          <w:sz w:val="36"/>
-          <w:szCs w:val="36"/>
-        </w:rPr>
-        <w:t xml:space="preserve">    - </w:t>
-      </w:r>
-      <w:r>
-        <w:rPr>
-          <w:rFonts w:ascii="Times New Roman" w:hAnsi="Times New Roman"/>
-          <w:sz w:val="36"/>
-          <w:szCs w:val="36"/>
-        </w:rPr>
-        <w:t xml:space="preserve"> </w:t>
-      </w:r>
-      <w:r>
-        <w:rPr>
-          <w:rFonts w:ascii="Times New Roman" w:hAnsi="Times New Roman"/>
-          <w:color w:val="222222"/>
-          <w:sz w:val="36"/>
-          <w:szCs w:val="36"/>
-          <w:shd w:val="clear" w:color="auto" w:fill="FFFFFF"/>
-        </w:rPr>
-        <w:t>N</w:t>
-      </w:r>
-      <w:r>
-        <w:rPr>
-          <w:rFonts w:ascii="Times New Roman" w:hAnsi="Times New Roman"/>
-          <w:color w:val="222222"/>
-          <w:sz w:val="36"/>
-          <w:szCs w:val="36"/>
-          <w:shd w:val="clear" w:color="auto" w:fill="FFFFFF"/>
-        </w:rPr>
-        <w:t>gười mua hoặc người bán cần rao bán hoặc tìm mua tất cả những thứ mình cần.</w:t>
-      </w:r>
-    </w:p>
-    <w:p>
-      <w:pPr>
-        <w:ind w:left="709"/>
-        <w:rPr>
-          <w:rFonts w:ascii="Times New Roman" w:hAnsi="Times New Roman"/>
-          <w:sz w:val="36"/>
-          <w:szCs w:val="36"/>
-        </w:rPr>
-      </w:pPr>
-      <w:r>
-        <w:rPr>
-          <w:rFonts w:ascii="Times New Roman" w:hAnsi="Times New Roman"/>
-          <w:sz w:val="36"/>
-          <w:szCs w:val="36"/>
-        </w:rPr>
-        <w:t xml:space="preserve">    - Một số website ra vặt online: Chợ tốt, Vật giá,…</w:t>
-      </w:r>
-    </w:p>
-    <w:p>
-      <w:pPr>
-        <w:pStyle w:val="Heading2"/>
-        <w:rPr>
-          <w:rFonts w:ascii="Times New Roman" w:hAnsi="Times New Roman"/>
-          <w:sz w:val="36"/>
-          <w:szCs w:val="36"/>
-        </w:rPr>
-      </w:pPr>
-      <w:bookmarkStart w:id="10" w:name="_Toc43847106"/>
-      <w:r>
-        <w:rPr>
-          <w:rFonts w:ascii="Times New Roman" w:hAnsi="Times New Roman"/>
-          <w:i/>
-          <w:sz w:val="36"/>
-          <w:szCs w:val="36"/>
-        </w:rPr>
-        <w:t xml:space="preserve">3. </w:t>
-      </w:r>
-      <w:r>
-        <w:rPr>
-          <w:rFonts w:ascii="Times New Roman" w:hAnsi="Times New Roman"/>
-          <w:i/>
-          <w:sz w:val="36"/>
-          <w:szCs w:val="36"/>
-        </w:rPr>
-        <w:t>Các nghiệp vụ chính</w:t>
-      </w:r>
-      <w:bookmarkEnd w:id="10"/>
       <w:r>
         <w:rPr>
           <w:rFonts w:ascii="Times New Roman" w:hAnsi="Times New Roman"/>
@@ -3110,7 +3063,7 @@
           <w:szCs w:val="36"/>
         </w:rPr>
       </w:pPr>
-      <w:bookmarkStart w:id="11" w:name="_Toc43847107"/>
+      <w:bookmarkStart w:id="10" w:name="_Toc43847107"/>
       <w:r>
         <w:rPr>
           <w:rFonts w:ascii="Times New Roman" w:hAnsi="Times New Roman"/>
@@ -3129,7 +3082,7 @@
         </w:rPr>
         <w:t>Các tác nhân chính của hệ thống (Actor)</w:t>
       </w:r>
-      <w:bookmarkEnd w:id="11"/>
+      <w:bookmarkEnd w:id="10"/>
     </w:p>
     <w:p>
       <w:pPr>
@@ -3319,7 +3272,7 @@
           <w:szCs w:val="36"/>
         </w:rPr>
       </w:pPr>
-      <w:bookmarkStart w:id="12" w:name="_Toc43847108"/>
+      <w:bookmarkStart w:id="11" w:name="_Toc43847108"/>
       <w:r>
         <w:rPr>
           <w:rFonts w:ascii="Times New Roman" w:hAnsi="Times New Roman"/>
@@ -3338,7 +3291,7 @@
         </w:rPr>
         <w:t>Các chức năng chính của hệ thống (Use-case)</w:t>
       </w:r>
-      <w:bookmarkEnd w:id="12"/>
+      <w:bookmarkEnd w:id="11"/>
     </w:p>
     <w:p>
       <w:pPr>
@@ -3526,6 +3479,113 @@
     </w:p>
     <w:p>
       <w:pPr>
+        <w:pStyle w:val="ListParagraph"/>
+        <w:numPr>
+          <w:ilvl w:val="0"/>
+          <w:numId w:val="7"/>
+        </w:numPr>
+        <w:ind w:left="1134"/>
+        <w:rPr>
+          <w:rFonts w:ascii="Times New Roman" w:hAnsi="Times New Roman"/>
+          <w:sz w:val="36"/>
+          <w:szCs w:val="36"/>
+        </w:rPr>
+      </w:pPr>
+      <w:r>
+        <w:rPr>
+          <w:rFonts w:ascii="Times New Roman" w:hAnsi="Times New Roman"/>
+          <w:sz w:val="36"/>
+          <w:szCs w:val="36"/>
+        </w:rPr>
+        <w:t>Đăng nhập</w:t>
+      </w:r>
+    </w:p>
+    <w:p>
+      <w:pPr>
+        <w:pStyle w:val="ListParagraph"/>
+        <w:numPr>
+          <w:ilvl w:val="0"/>
+          <w:numId w:val="7"/>
+        </w:numPr>
+        <w:ind w:left="1134"/>
+        <w:rPr>
+          <w:rFonts w:ascii="Times New Roman" w:hAnsi="Times New Roman"/>
+          <w:sz w:val="36"/>
+          <w:szCs w:val="36"/>
+        </w:rPr>
+      </w:pPr>
+      <w:r>
+        <w:rPr>
+          <w:rFonts w:ascii="Times New Roman" w:hAnsi="Times New Roman"/>
+          <w:sz w:val="36"/>
+          <w:szCs w:val="36"/>
+        </w:rPr>
+        <w:t>Đăng xuất</w:t>
+      </w:r>
+    </w:p>
+    <w:p>
+      <w:pPr>
+        <w:pStyle w:val="ListParagraph"/>
+        <w:ind w:left="-284"/>
+        <w:rPr>
+          <w:rFonts w:ascii="Times New Roman" w:hAnsi="Times New Roman"/>
+          <w:sz w:val="36"/>
+          <w:szCs w:val="36"/>
+        </w:rPr>
+      </w:pPr>
+      <w:r>
+        <w:rPr>
+          <w:rFonts w:ascii="Times New Roman" w:hAnsi="Times New Roman"/>
+          <w:noProof/>
+          <w:sz w:val="36"/>
+          <w:szCs w:val="36"/>
+        </w:rPr>
+        <w:lastRenderedPageBreak/>
+        <w:drawing>
+          <wp:inline distT="0" distB="0" distL="0" distR="0" wp14:anchorId="788BAFD6" wp14:editId="0B2CE718">
+            <wp:extent cx="6624084" cy="5100403"/>
+            <wp:effectExtent l="0" t="0" r="5715" b="5080"/>
+            <wp:docPr id="5" name="Picture 5"/>
+            <wp:cNvGraphicFramePr>
+              <a:graphicFrameLocks xmlns:a="http://schemas.openxmlformats.org/drawingml/2006/main" noChangeAspect="1"/>
+            </wp:cNvGraphicFramePr>
+            <a:graphic xmlns:a="http://schemas.openxmlformats.org/drawingml/2006/main">
+              <a:graphicData uri="http://schemas.openxmlformats.org/drawingml/2006/picture">
+                <pic:pic xmlns:pic="http://schemas.openxmlformats.org/drawingml/2006/picture">
+                  <pic:nvPicPr>
+                    <pic:cNvPr id="5" name="Screen Shot 2020-06-30 at 2.51.53 PM.png"/>
+                    <pic:cNvPicPr/>
+                  </pic:nvPicPr>
+                  <pic:blipFill>
+                    <a:blip r:embed="rId11">
+                      <a:extLst>
+                        <a:ext uri="{28A0092B-C50C-407E-A947-70E740481C1C}">
+                          <a14:useLocalDpi xmlns:a14="http://schemas.microsoft.com/office/drawing/2010/main" val="0"/>
+                        </a:ext>
+                      </a:extLst>
+                    </a:blip>
+                    <a:stretch>
+                      <a:fillRect/>
+                    </a:stretch>
+                  </pic:blipFill>
+                  <pic:spPr>
+                    <a:xfrm>
+                      <a:off x="0" y="0"/>
+                      <a:ext cx="6635234" cy="5108988"/>
+                    </a:xfrm>
+                    <a:prstGeom prst="rect">
+                      <a:avLst/>
+                    </a:prstGeom>
+                  </pic:spPr>
+                </pic:pic>
+              </a:graphicData>
+            </a:graphic>
+          </wp:inline>
+        </w:drawing>
+      </w:r>
+    </w:p>
+    <w:p>
+      <w:pPr>
         <w:pStyle w:val="Heading2"/>
         <w:rPr>
           <w:rFonts w:ascii="Times New Roman" w:hAnsi="Times New Roman"/>
@@ -3534,7 +3594,7 @@
           <w:szCs w:val="36"/>
         </w:rPr>
       </w:pPr>
-      <w:bookmarkStart w:id="13" w:name="_Toc43847109"/>
+      <w:bookmarkStart w:id="12" w:name="_Toc43847109"/>
       <w:r>
         <w:rPr>
           <w:rFonts w:ascii="Times New Roman" w:hAnsi="Times New Roman"/>
@@ -3553,46 +3613,48 @@
         </w:rPr>
         <w:t>Thiết kế CSDL</w:t>
       </w:r>
+      <w:bookmarkEnd w:id="12"/>
+    </w:p>
+    <w:p>
+      <w:pPr>
+        <w:ind w:left="851"/>
+        <w:rPr>
+          <w:rFonts w:ascii="Times New Roman" w:hAnsi="Times New Roman"/>
+          <w:sz w:val="36"/>
+          <w:szCs w:val="36"/>
+          <w:u w:val="single"/>
+        </w:rPr>
+      </w:pPr>
+      <w:r>
+        <w:rPr>
+          <w:rFonts w:ascii="Times New Roman" w:hAnsi="Times New Roman"/>
+          <w:sz w:val="36"/>
+          <w:szCs w:val="36"/>
+          <w:u w:val="single"/>
+        </w:rPr>
+        <w:t>6</w:t>
+      </w:r>
+      <w:r>
+        <w:rPr>
+          <w:rFonts w:ascii="Times New Roman" w:hAnsi="Times New Roman"/>
+          <w:sz w:val="36"/>
+          <w:szCs w:val="36"/>
+          <w:u w:val="single"/>
+        </w:rPr>
+        <w:t>.1. Mô hình Diagram</w:t>
+      </w:r>
+    </w:p>
+    <w:p>
+      <w:pPr>
+        <w:rPr>
+          <w:rFonts w:ascii="Times New Roman" w:hAnsi="Times New Roman"/>
+          <w:b/>
+          <w:sz w:val="36"/>
+          <w:szCs w:val="36"/>
+        </w:rPr>
+      </w:pPr>
+      <w:bookmarkStart w:id="13" w:name="_GoBack"/>
       <w:bookmarkEnd w:id="13"/>
-    </w:p>
-    <w:p>
-      <w:pPr>
-        <w:ind w:left="851"/>
-        <w:rPr>
-          <w:rFonts w:ascii="Times New Roman" w:hAnsi="Times New Roman"/>
-          <w:sz w:val="36"/>
-          <w:szCs w:val="36"/>
-          <w:u w:val="single"/>
-        </w:rPr>
-      </w:pPr>
-      <w:r>
-        <w:rPr>
-          <w:rFonts w:ascii="Times New Roman" w:hAnsi="Times New Roman"/>
-          <w:sz w:val="36"/>
-          <w:szCs w:val="36"/>
-          <w:u w:val="single"/>
-        </w:rPr>
-        <w:t>6</w:t>
-      </w:r>
-      <w:r>
-        <w:rPr>
-          <w:rFonts w:ascii="Times New Roman" w:hAnsi="Times New Roman"/>
-          <w:sz w:val="36"/>
-          <w:szCs w:val="36"/>
-          <w:u w:val="single"/>
-        </w:rPr>
-        <w:t>.1. Mô hình Diagram</w:t>
-      </w:r>
-    </w:p>
-    <w:p>
-      <w:pPr>
-        <w:rPr>
-          <w:rFonts w:ascii="Times New Roman" w:hAnsi="Times New Roman"/>
-          <w:b/>
-          <w:sz w:val="36"/>
-          <w:szCs w:val="36"/>
-        </w:rPr>
-      </w:pPr>
     </w:p>
     <w:p>
       <w:pPr>
@@ -3643,7 +3705,7 @@
                     <pic:cNvPicPr/>
                   </pic:nvPicPr>
                   <pic:blipFill>
-                    <a:blip r:embed="rId11" cstate="print">
+                    <a:blip r:embed="rId12" cstate="print">
                       <a:extLst>
                         <a:ext uri="{28A0092B-C50C-407E-A947-70E740481C1C}">
                           <a14:useLocalDpi xmlns:a14="http://schemas.microsoft.com/office/drawing/2010/main" val="0"/>
@@ -3772,7 +3834,7 @@
                     <pic:cNvPicPr/>
                   </pic:nvPicPr>
                   <pic:blipFill>
-                    <a:blip r:embed="rId12">
+                    <a:blip r:embed="rId13">
                       <a:extLst>
                         <a:ext uri="{28A0092B-C50C-407E-A947-70E740481C1C}">
                           <a14:useLocalDpi xmlns:a14="http://schemas.microsoft.com/office/drawing/2010/main" val="0"/>
@@ -3874,7 +3936,7 @@
                     <pic:cNvPicPr/>
                   </pic:nvPicPr>
                   <pic:blipFill>
-                    <a:blip r:embed="rId13">
+                    <a:blip r:embed="rId14">
                       <a:extLst>
                         <a:ext uri="{28A0092B-C50C-407E-A947-70E740481C1C}">
                           <a14:useLocalDpi xmlns:a14="http://schemas.microsoft.com/office/drawing/2010/main" val="0"/>
@@ -3969,7 +4031,7 @@
                     <pic:cNvPicPr/>
                   </pic:nvPicPr>
                   <pic:blipFill>
-                    <a:blip r:embed="rId14">
+                    <a:blip r:embed="rId15">
                       <a:extLst>
                         <a:ext uri="{28A0092B-C50C-407E-A947-70E740481C1C}">
                           <a14:useLocalDpi xmlns:a14="http://schemas.microsoft.com/office/drawing/2010/main" val="0"/>
@@ -4056,7 +4118,7 @@
                     <pic:cNvPicPr/>
                   </pic:nvPicPr>
                   <pic:blipFill>
-                    <a:blip r:embed="rId15">
+                    <a:blip r:embed="rId16">
                       <a:extLst>
                         <a:ext uri="{28A0092B-C50C-407E-A947-70E740481C1C}">
                           <a14:useLocalDpi xmlns:a14="http://schemas.microsoft.com/office/drawing/2010/main" val="0"/>
@@ -4134,7 +4196,7 @@
                     <pic:cNvPicPr/>
                   </pic:nvPicPr>
                   <pic:blipFill>
-                    <a:blip r:embed="rId16">
+                    <a:blip r:embed="rId17">
                       <a:extLst>
                         <a:ext uri="{28A0092B-C50C-407E-A947-70E740481C1C}">
                           <a14:useLocalDpi xmlns:a14="http://schemas.microsoft.com/office/drawing/2010/main" val="0"/>
@@ -4231,7 +4293,7 @@
                     <pic:cNvPicPr/>
                   </pic:nvPicPr>
                   <pic:blipFill>
-                    <a:blip r:embed="rId17">
+                    <a:blip r:embed="rId18">
                       <a:extLst>
                         <a:ext uri="{28A0092B-C50C-407E-A947-70E740481C1C}">
                           <a14:useLocalDpi xmlns:a14="http://schemas.microsoft.com/office/drawing/2010/main" val="0"/>
@@ -4323,7 +4385,7 @@
                     <pic:cNvPicPr/>
                   </pic:nvPicPr>
                   <pic:blipFill>
-                    <a:blip r:embed="rId18">
+                    <a:blip r:embed="rId19">
                       <a:extLst>
                         <a:ext uri="{28A0092B-C50C-407E-A947-70E740481C1C}">
                           <a14:useLocalDpi xmlns:a14="http://schemas.microsoft.com/office/drawing/2010/main" val="0"/>
@@ -4440,7 +4502,7 @@
                     <pic:cNvPicPr/>
                   </pic:nvPicPr>
                   <pic:blipFill>
-                    <a:blip r:embed="rId19">
+                    <a:blip r:embed="rId20">
                       <a:extLst>
                         <a:ext uri="{28A0092B-C50C-407E-A947-70E740481C1C}">
                           <a14:useLocalDpi xmlns:a14="http://schemas.microsoft.com/office/drawing/2010/main" val="0"/>
@@ -4528,7 +4590,7 @@
                     <pic:cNvPicPr/>
                   </pic:nvPicPr>
                   <pic:blipFill>
-                    <a:blip r:embed="rId20">
+                    <a:blip r:embed="rId21">
                       <a:extLst>
                         <a:ext uri="{28A0092B-C50C-407E-A947-70E740481C1C}">
                           <a14:useLocalDpi xmlns:a14="http://schemas.microsoft.com/office/drawing/2010/main" val="0"/>
@@ -4645,7 +4707,7 @@
                     <pic:cNvPicPr/>
                   </pic:nvPicPr>
                   <pic:blipFill>
-                    <a:blip r:embed="rId21">
+                    <a:blip r:embed="rId22">
                       <a:extLst>
                         <a:ext uri="{28A0092B-C50C-407E-A947-70E740481C1C}">
                           <a14:useLocalDpi xmlns:a14="http://schemas.microsoft.com/office/drawing/2010/main" val="0"/>
@@ -4733,7 +4795,7 @@
                     <pic:cNvPicPr/>
                   </pic:nvPicPr>
                   <pic:blipFill>
-                    <a:blip r:embed="rId22">
+                    <a:blip r:embed="rId23">
                       <a:extLst>
                         <a:ext uri="{28A0092B-C50C-407E-A947-70E740481C1C}">
                           <a14:useLocalDpi xmlns:a14="http://schemas.microsoft.com/office/drawing/2010/main" val="0"/>
@@ -4810,7 +4872,7 @@
                     <pic:cNvPicPr/>
                   </pic:nvPicPr>
                   <pic:blipFill>
-                    <a:blip r:embed="rId23">
+                    <a:blip r:embed="rId24">
                       <a:extLst>
                         <a:ext uri="{28A0092B-C50C-407E-A947-70E740481C1C}">
                           <a14:useLocalDpi xmlns:a14="http://schemas.microsoft.com/office/drawing/2010/main" val="0"/>
@@ -4898,7 +4960,7 @@
                     <pic:cNvPicPr/>
                   </pic:nvPicPr>
                   <pic:blipFill>
-                    <a:blip r:embed="rId24">
+                    <a:blip r:embed="rId25">
                       <a:extLst>
                         <a:ext uri="{28A0092B-C50C-407E-A947-70E740481C1C}">
                           <a14:useLocalDpi xmlns:a14="http://schemas.microsoft.com/office/drawing/2010/main" val="0"/>
@@ -4995,7 +5057,7 @@
                     <pic:cNvPicPr/>
                   </pic:nvPicPr>
                   <pic:blipFill>
-                    <a:blip r:embed="rId25">
+                    <a:blip r:embed="rId26">
                       <a:extLst>
                         <a:ext uri="{28A0092B-C50C-407E-A947-70E740481C1C}">
                           <a14:useLocalDpi xmlns:a14="http://schemas.microsoft.com/office/drawing/2010/main" val="0"/>
@@ -5097,7 +5159,7 @@
                     <pic:cNvPicPr/>
                   </pic:nvPicPr>
                   <pic:blipFill>
-                    <a:blip r:embed="rId26" cstate="print">
+                    <a:blip r:embed="rId27" cstate="print">
                       <a:extLst>
                         <a:ext uri="{28A0092B-C50C-407E-A947-70E740481C1C}">
                           <a14:useLocalDpi xmlns:a14="http://schemas.microsoft.com/office/drawing/2010/main" val="0"/>
@@ -5284,7 +5346,7 @@
                     <pic:cNvPicPr/>
                   </pic:nvPicPr>
                   <pic:blipFill>
-                    <a:blip r:embed="rId27" cstate="print">
+                    <a:blip r:embed="rId28" cstate="print">
                       <a:extLst>
                         <a:ext uri="{28A0092B-C50C-407E-A947-70E740481C1C}">
                           <a14:useLocalDpi xmlns:a14="http://schemas.microsoft.com/office/drawing/2010/main" val="0"/>
@@ -5345,7 +5407,7 @@
                     <pic:cNvPicPr/>
                   </pic:nvPicPr>
                   <pic:blipFill>
-                    <a:blip r:embed="rId28" cstate="print">
+                    <a:blip r:embed="rId29" cstate="print">
                       <a:extLst>
                         <a:ext uri="{28A0092B-C50C-407E-A947-70E740481C1C}">
                           <a14:useLocalDpi xmlns:a14="http://schemas.microsoft.com/office/drawing/2010/main" val="0"/>
@@ -7824,7 +7886,7 @@
 </file>
 
 <file path=customXml/itemProps1.xml><?xml version="1.0" encoding="utf-8"?>
-<ds:datastoreItem xmlns:ds="http://schemas.openxmlformats.org/officeDocument/2006/customXml" ds:itemID="{9B6036E6-5654-4983-83FC-F6B874FDD75C}">
+<ds:datastoreItem xmlns:ds="http://schemas.openxmlformats.org/officeDocument/2006/customXml" ds:itemID="{68A0DECC-2876-4722-9F35-74570B79CCDE}">
   <ds:schemaRefs>
     <ds:schemaRef ds:uri="http://schemas.openxmlformats.org/officeDocument/2006/bibliography"/>
   </ds:schemaRefs>

--- a/BaoCaoTTN.docx
+++ b/BaoCaoTTN.docx
@@ -3653,8 +3653,6 @@
           <w:szCs w:val="36"/>
         </w:rPr>
       </w:pPr>
-      <w:bookmarkStart w:id="13" w:name="_GoBack"/>
-      <w:bookmarkEnd w:id="13"/>
     </w:p>
     <w:p>
       <w:pPr>
@@ -5103,7 +5101,7 @@
           <w:szCs w:val="36"/>
         </w:rPr>
       </w:pPr>
-      <w:bookmarkStart w:id="14" w:name="_Toc43847110"/>
+      <w:bookmarkStart w:id="13" w:name="_Toc43847110"/>
       <w:r>
         <w:rPr>
           <w:rFonts w:ascii="Times New Roman" w:hAnsi="Times New Roman"/>
@@ -5123,7 +5121,7 @@
         </w:rPr>
         <w:t>Thiết kế giao diện</w:t>
       </w:r>
-      <w:bookmarkEnd w:id="14"/>
+      <w:bookmarkEnd w:id="13"/>
     </w:p>
     <w:p/>
     <w:p>
@@ -5217,7 +5215,7 @@
           <w:szCs w:val="36"/>
         </w:rPr>
       </w:pPr>
-      <w:bookmarkStart w:id="15" w:name="_Toc43847111"/>
+      <w:bookmarkStart w:id="14" w:name="_Toc43847111"/>
       <w:r>
         <w:rPr>
           <w:rFonts w:ascii="Times New Roman" w:hAnsi="Times New Roman"/>
@@ -5234,29 +5232,29 @@
         </w:rPr>
         <w:t>Thiết kế thuật toán (nếu có)</w:t>
       </w:r>
+      <w:bookmarkEnd w:id="14"/>
+    </w:p>
+    <w:p>
+      <w:pPr>
+        <w:pStyle w:val="Heading1"/>
+        <w:rPr>
+          <w:rFonts w:ascii="Times New Roman" w:hAnsi="Times New Roman"/>
+          <w:b/>
+          <w:sz w:val="36"/>
+          <w:szCs w:val="36"/>
+        </w:rPr>
+      </w:pPr>
+      <w:bookmarkStart w:id="15" w:name="_Toc43847112"/>
+      <w:r>
+        <w:rPr>
+          <w:rFonts w:ascii="Times New Roman" w:hAnsi="Times New Roman"/>
+          <w:b/>
+          <w:sz w:val="36"/>
+          <w:szCs w:val="36"/>
+        </w:rPr>
+        <w:t>Chương 2. Công cụ và quản lý Nhóm</w:t>
+      </w:r>
       <w:bookmarkEnd w:id="15"/>
-    </w:p>
-    <w:p>
-      <w:pPr>
-        <w:pStyle w:val="Heading1"/>
-        <w:rPr>
-          <w:rFonts w:ascii="Times New Roman" w:hAnsi="Times New Roman"/>
-          <w:b/>
-          <w:sz w:val="36"/>
-          <w:szCs w:val="36"/>
-        </w:rPr>
-      </w:pPr>
-      <w:bookmarkStart w:id="16" w:name="_Toc43847112"/>
-      <w:r>
-        <w:rPr>
-          <w:rFonts w:ascii="Times New Roman" w:hAnsi="Times New Roman"/>
-          <w:b/>
-          <w:sz w:val="36"/>
-          <w:szCs w:val="36"/>
-        </w:rPr>
-        <w:t>Chương 2. Công cụ và quản lý Nhóm</w:t>
-      </w:r>
-      <w:bookmarkEnd w:id="16"/>
     </w:p>
     <w:p>
       <w:pPr>
@@ -5617,6 +5615,97 @@
         <w:t>Kết luận – Đánh giá</w:t>
       </w:r>
     </w:p>
+    <w:p>
+      <w:pPr>
+        <w:pStyle w:val="ListParagraph"/>
+        <w:numPr>
+          <w:ilvl w:val="0"/>
+          <w:numId w:val="13"/>
+        </w:numPr>
+        <w:rPr>
+          <w:rFonts w:ascii="Times New Roman" w:hAnsi="Times New Roman"/>
+          <w:color w:val="000000" w:themeColor="text1"/>
+          <w:sz w:val="36"/>
+          <w:szCs w:val="36"/>
+          <w:shd w:val="clear" w:color="auto" w:fill="F1F0F0"/>
+        </w:rPr>
+      </w:pPr>
+      <w:r>
+        <w:rPr>
+          <w:rFonts w:ascii="Times New Roman" w:hAnsi="Times New Roman"/>
+          <w:color w:val="000000" w:themeColor="text1"/>
+          <w:sz w:val="36"/>
+          <w:szCs w:val="36"/>
+          <w:shd w:val="clear" w:color="auto" w:fill="F1F0F0"/>
+        </w:rPr>
+        <w:t>Ưu điểm: Giao diện thân thiện, dễ sử dụng. Bố cục trang web hợp lý, thể hiện rõ các chức năng chính của trang web. Trang web hoàn thành tốt những chức năng cơ bản cần phải có của một website rao vặt. Qua việc thực hành xây dựng 1 website: học hỏi được cách sử dụng git để quản lý mã nguồn và giao tiếp, làm việc nhóm trong 1 dự án thực tế.</w:t>
+      </w:r>
+    </w:p>
+    <w:p>
+      <w:pPr>
+        <w:pStyle w:val="ListParagraph"/>
+        <w:numPr>
+          <w:ilvl w:val="0"/>
+          <w:numId w:val="13"/>
+        </w:numPr>
+        <w:rPr>
+          <w:rFonts w:ascii="Times New Roman" w:hAnsi="Times New Roman"/>
+          <w:color w:val="000000" w:themeColor="text1"/>
+          <w:sz w:val="36"/>
+          <w:szCs w:val="36"/>
+          <w:shd w:val="clear" w:color="auto" w:fill="F1F0F0"/>
+        </w:rPr>
+      </w:pPr>
+      <w:r>
+        <w:rPr>
+          <w:rFonts w:ascii="Times New Roman" w:hAnsi="Times New Roman"/>
+          <w:color w:val="000000" w:themeColor="text1"/>
+          <w:sz w:val="36"/>
+          <w:szCs w:val="36"/>
+          <w:shd w:val="clear" w:color="auto" w:fill="F1F0F0"/>
+        </w:rPr>
+        <w:lastRenderedPageBreak/>
+        <w:t xml:space="preserve">Hạn chế: </w:t>
+      </w:r>
+      <w:bookmarkStart w:id="16" w:name="_GoBack"/>
+      <w:bookmarkEnd w:id="16"/>
+      <w:r>
+        <w:rPr>
+          <w:rFonts w:ascii="Times New Roman" w:hAnsi="Times New Roman"/>
+          <w:color w:val="000000" w:themeColor="text1"/>
+          <w:sz w:val="36"/>
+          <w:szCs w:val="36"/>
+          <w:shd w:val="clear" w:color="auto" w:fill="F1F0F0"/>
+        </w:rPr>
+        <w:t>Chưa phát triển được môi trường giao tiếp trực tiếp giữa người mua và người bán ngay tại website.</w:t>
+      </w:r>
+    </w:p>
+    <w:p>
+      <w:pPr>
+        <w:pStyle w:val="ListParagraph"/>
+        <w:numPr>
+          <w:ilvl w:val="0"/>
+          <w:numId w:val="13"/>
+        </w:numPr>
+        <w:rPr>
+          <w:rFonts w:ascii="Times New Roman" w:hAnsi="Times New Roman"/>
+          <w:b/>
+          <w:color w:val="000000" w:themeColor="text1"/>
+          <w:sz w:val="36"/>
+          <w:szCs w:val="36"/>
+        </w:rPr>
+      </w:pPr>
+      <w:r>
+        <w:rPr>
+          <w:rFonts w:ascii="Times New Roman" w:hAnsi="Times New Roman"/>
+          <w:color w:val="000000" w:themeColor="text1"/>
+          <w:sz w:val="36"/>
+          <w:szCs w:val="36"/>
+          <w:shd w:val="clear" w:color="auto" w:fill="F1F0F0"/>
+        </w:rPr>
+        <w:t>Hướng phát triển: Hoàn thành nốt những việc còn hạn chế. Tìm kiếm lỗi và sửa lỗi. Tiếp tục phát triển những chức năng đã làm được để tối ưu trang web hơn. Tích hợp với những website khác (facebook, google,...) để website thêm phong phú.</w:t>
+      </w:r>
+    </w:p>
     <w:sectPr>
       <w:pgSz w:w="12240" w:h="15840"/>
       <w:pgMar w:top="1440" w:right="1440" w:bottom="1440" w:left="1440" w:header="720" w:footer="720" w:gutter="0"/>
@@ -6699,6 +6788,119 @@
     </w:lvl>
   </w:abstractNum>
   <w:abstractNum w:abstractNumId="10" w15:restartNumberingAfterBreak="0">
+    <w:nsid w:val="656108F9"/>
+    <w:multiLevelType w:val="hybridMultilevel"/>
+    <w:tmpl w:val="EF927708"/>
+    <w:lvl w:ilvl="0" w:tplc="0409000B">
+      <w:start w:val="1"/>
+      <w:numFmt w:val="bullet"/>
+      <w:lvlText w:val=""/>
+      <w:lvlJc w:val="left"/>
+      <w:pPr>
+        <w:ind w:left="720" w:hanging="360"/>
+      </w:pPr>
+      <w:rPr>
+        <w:rFonts w:ascii="Wingdings" w:hAnsi="Wingdings" w:hint="default"/>
+      </w:rPr>
+    </w:lvl>
+    <w:lvl w:ilvl="1" w:tplc="04090003" w:tentative="1">
+      <w:start w:val="1"/>
+      <w:numFmt w:val="bullet"/>
+      <w:lvlText w:val="o"/>
+      <w:lvlJc w:val="left"/>
+      <w:pPr>
+        <w:ind w:left="1440" w:hanging="360"/>
+      </w:pPr>
+      <w:rPr>
+        <w:rFonts w:ascii="Courier New" w:hAnsi="Courier New" w:cs="Courier New" w:hint="default"/>
+      </w:rPr>
+    </w:lvl>
+    <w:lvl w:ilvl="2" w:tplc="04090005" w:tentative="1">
+      <w:start w:val="1"/>
+      <w:numFmt w:val="bullet"/>
+      <w:lvlText w:val=""/>
+      <w:lvlJc w:val="left"/>
+      <w:pPr>
+        <w:ind w:left="2160" w:hanging="360"/>
+      </w:pPr>
+      <w:rPr>
+        <w:rFonts w:ascii="Wingdings" w:hAnsi="Wingdings" w:hint="default"/>
+      </w:rPr>
+    </w:lvl>
+    <w:lvl w:ilvl="3" w:tplc="04090001" w:tentative="1">
+      <w:start w:val="1"/>
+      <w:numFmt w:val="bullet"/>
+      <w:lvlText w:val=""/>
+      <w:lvlJc w:val="left"/>
+      <w:pPr>
+        <w:ind w:left="2880" w:hanging="360"/>
+      </w:pPr>
+      <w:rPr>
+        <w:rFonts w:ascii="Symbol" w:hAnsi="Symbol" w:hint="default"/>
+      </w:rPr>
+    </w:lvl>
+    <w:lvl w:ilvl="4" w:tplc="04090003" w:tentative="1">
+      <w:start w:val="1"/>
+      <w:numFmt w:val="bullet"/>
+      <w:lvlText w:val="o"/>
+      <w:lvlJc w:val="left"/>
+      <w:pPr>
+        <w:ind w:left="3600" w:hanging="360"/>
+      </w:pPr>
+      <w:rPr>
+        <w:rFonts w:ascii="Courier New" w:hAnsi="Courier New" w:cs="Courier New" w:hint="default"/>
+      </w:rPr>
+    </w:lvl>
+    <w:lvl w:ilvl="5" w:tplc="04090005" w:tentative="1">
+      <w:start w:val="1"/>
+      <w:numFmt w:val="bullet"/>
+      <w:lvlText w:val=""/>
+      <w:lvlJc w:val="left"/>
+      <w:pPr>
+        <w:ind w:left="4320" w:hanging="360"/>
+      </w:pPr>
+      <w:rPr>
+        <w:rFonts w:ascii="Wingdings" w:hAnsi="Wingdings" w:hint="default"/>
+      </w:rPr>
+    </w:lvl>
+    <w:lvl w:ilvl="6" w:tplc="04090001" w:tentative="1">
+      <w:start w:val="1"/>
+      <w:numFmt w:val="bullet"/>
+      <w:lvlText w:val=""/>
+      <w:lvlJc w:val="left"/>
+      <w:pPr>
+        <w:ind w:left="5040" w:hanging="360"/>
+      </w:pPr>
+      <w:rPr>
+        <w:rFonts w:ascii="Symbol" w:hAnsi="Symbol" w:hint="default"/>
+      </w:rPr>
+    </w:lvl>
+    <w:lvl w:ilvl="7" w:tplc="04090003" w:tentative="1">
+      <w:start w:val="1"/>
+      <w:numFmt w:val="bullet"/>
+      <w:lvlText w:val="o"/>
+      <w:lvlJc w:val="left"/>
+      <w:pPr>
+        <w:ind w:left="5760" w:hanging="360"/>
+      </w:pPr>
+      <w:rPr>
+        <w:rFonts w:ascii="Courier New" w:hAnsi="Courier New" w:cs="Courier New" w:hint="default"/>
+      </w:rPr>
+    </w:lvl>
+    <w:lvl w:ilvl="8" w:tplc="04090005" w:tentative="1">
+      <w:start w:val="1"/>
+      <w:numFmt w:val="bullet"/>
+      <w:lvlText w:val=""/>
+      <w:lvlJc w:val="left"/>
+      <w:pPr>
+        <w:ind w:left="6480" w:hanging="360"/>
+      </w:pPr>
+      <w:rPr>
+        <w:rFonts w:ascii="Wingdings" w:hAnsi="Wingdings" w:hint="default"/>
+      </w:rPr>
+    </w:lvl>
+  </w:abstractNum>
+  <w:abstractNum w:abstractNumId="11" w15:restartNumberingAfterBreak="0">
     <w:nsid w:val="6BC06E12"/>
     <w:multiLevelType w:val="hybridMultilevel"/>
     <w:tmpl w:val="E3585024"/>
@@ -6811,7 +7013,7 @@
       </w:rPr>
     </w:lvl>
   </w:abstractNum>
-  <w:abstractNum w:abstractNumId="11" w15:restartNumberingAfterBreak="0">
+  <w:abstractNum w:abstractNumId="12" w15:restartNumberingAfterBreak="0">
     <w:nsid w:val="79592525"/>
     <w:multiLevelType w:val="hybridMultilevel"/>
     <w:tmpl w:val="542468DC"/>
@@ -6934,7 +7136,7 @@
     <w:abstractNumId w:val="9"/>
   </w:num>
   <w:num w:numId="4">
-    <w:abstractNumId w:val="10"/>
+    <w:abstractNumId w:val="11"/>
   </w:num>
   <w:num w:numId="5">
     <w:abstractNumId w:val="7"/>
@@ -6952,13 +7154,16 @@
     <w:abstractNumId w:val="5"/>
   </w:num>
   <w:num w:numId="10">
-    <w:abstractNumId w:val="11"/>
+    <w:abstractNumId w:val="12"/>
   </w:num>
   <w:num w:numId="11">
     <w:abstractNumId w:val="1"/>
   </w:num>
   <w:num w:numId="12">
     <w:abstractNumId w:val="2"/>
+  </w:num>
+  <w:num w:numId="13">
+    <w:abstractNumId w:val="10"/>
   </w:num>
 </w:numbering>
 </file>
@@ -7886,7 +8091,7 @@
 </file>
 
 <file path=customXml/itemProps1.xml><?xml version="1.0" encoding="utf-8"?>
-<ds:datastoreItem xmlns:ds="http://schemas.openxmlformats.org/officeDocument/2006/customXml" ds:itemID="{68A0DECC-2876-4722-9F35-74570B79CCDE}">
+<ds:datastoreItem xmlns:ds="http://schemas.openxmlformats.org/officeDocument/2006/customXml" ds:itemID="{E7904832-FB3F-4D4E-A861-FD830E7CD5DE}">
   <ds:schemaRefs>
     <ds:schemaRef ds:uri="http://schemas.openxmlformats.org/officeDocument/2006/bibliography"/>
   </ds:schemaRefs>
